--- a/gitNote/06_JSP/06_JSP쿠키.docx
+++ b/gitNote/06_JSP/06_JSP쿠키.docx
@@ -1003,6 +1003,8 @@
           <w:szCs w:val="28"/>
         </w:rPr>
       </w:pPr>
+      <w:bookmarkStart w:id="0" w:name="_GoBack"/>
+      <w:bookmarkEnd w:id="0"/>
     </w:p>
     <w:p>
       <w:pPr>
@@ -1062,7 +1064,6 @@
       <w:pPr>
         <w:ind w:left="400"/>
         <w:rPr>
-          <w:rFonts w:hint="eastAsia"/>
           <w:color w:val="000000" w:themeColor="text1"/>
           <w:szCs w:val="28"/>
         </w:rPr>
@@ -1076,13 +1077,30 @@
           <w:szCs w:val="28"/>
         </w:rPr>
       </w:pPr>
-      <w:r>
-        <w:rPr>
-          <w:rFonts w:hint="eastAsia"/>
-          <w:color w:val="000000" w:themeColor="text1"/>
-          <w:szCs w:val="28"/>
-        </w:rPr>
-        <w:lastRenderedPageBreak/>
+    </w:p>
+    <w:p>
+      <w:pPr>
+        <w:ind w:left="400"/>
+        <w:rPr>
+          <w:color w:val="000000" w:themeColor="text1"/>
+          <w:szCs w:val="28"/>
+        </w:rPr>
+      </w:pPr>
+    </w:p>
+    <w:p>
+      <w:pPr>
+        <w:ind w:left="400"/>
+        <w:rPr>
+          <w:color w:val="000000" w:themeColor="text1"/>
+          <w:szCs w:val="28"/>
+        </w:rPr>
+      </w:pPr>
+      <w:r>
+        <w:rPr>
+          <w:rFonts w:hint="eastAsia"/>
+          <w:color w:val="000000" w:themeColor="text1"/>
+          <w:szCs w:val="28"/>
+        </w:rPr>
         <w:t>특정쿠키 확인</w:t>
       </w:r>
     </w:p>
@@ -1139,7 +1157,6 @@
       <w:pPr>
         <w:ind w:left="400"/>
         <w:rPr>
-          <w:rFonts w:hint="eastAsia"/>
           <w:color w:val="000000" w:themeColor="text1"/>
           <w:szCs w:val="28"/>
         </w:rPr>
@@ -1223,13 +1240,10 @@
       <w:pPr>
         <w:ind w:left="400"/>
         <w:rPr>
-          <w:rFonts w:hint="eastAsia"/>
-          <w:color w:val="000000" w:themeColor="text1"/>
-          <w:szCs w:val="28"/>
-        </w:rPr>
-      </w:pPr>
-      <w:bookmarkStart w:id="0" w:name="_GoBack"/>
-      <w:bookmarkEnd w:id="0"/>
+          <w:color w:val="000000" w:themeColor="text1"/>
+          <w:szCs w:val="28"/>
+        </w:rPr>
+      </w:pPr>
     </w:p>
     <w:sectPr>
       <w:pgSz w:w="11906" w:h="16838"/>
